--- a/task 3 and 4.docx
+++ b/task 3 and 4.docx
@@ -25,104 +25,33 @@
     <w:p>
       <w:pPr>
         <w:pStyle w:val="Heading4"/>
-        <w:spacing w:line="276" w:lineRule="auto"/>
-      </w:pPr>
-      <w:r>
-        <w:rPr>
-          <w:rStyle w:val="Strong"/>
-          <w:b/>
-          <w:bCs/>
-        </w:rPr>
+      </w:pPr>
+      <w:r>
         <w:t>Introduction</w:t>
       </w:r>
     </w:p>
     <w:p>
       <w:pPr>
         <w:pStyle w:val="NormalWeb"/>
-        <w:spacing w:line="276" w:lineRule="auto"/>
-      </w:pPr>
-      <w:r>
-        <w:t>Social Media Campaigns Ltd. (SMC) is a new initiative focused on promoting safe social media practices among teenagers. The goal of the project was to develop a website that would not only provide educational content but also facilitate interaction with users through features such as membership registration for a monthly newsletter. This report discusses the development of the SMC website, focusing on how web services were utilized, the effectiveness of the web development tools used, and how PHP was employed to design and manage the website's database. Additionally, the report evaluates how well the website meets the specific requirements set forth in the project scenario, ensuring that all aspects of the assignment have been addressed.</w:t>
+      </w:pPr>
+      <w:r>
+        <w:t>Social Media Campaigns Ltd. (SMC) aims to create a platform that educates teenagers about safe practices on social media. To achieve this, we developed a responsive and dynamic website that not only provides valuable information but also allows users to interact with the platform by registering for a monthly newsletter. This report will discuss the development of the SMC website, focusing on the integration of web services, the use of various web development tools, and the role of PHP in managing user data and database interactions. We will also evaluate how well the website meets the objectives and requirements outlined in the project scenario.</w:t>
       </w:r>
     </w:p>
     <w:p>
       <w:pPr>
         <w:pStyle w:val="Heading4"/>
-        <w:spacing w:line="276" w:lineRule="auto"/>
-      </w:pPr>
-      <w:r>
-        <w:rPr>
-          <w:rStyle w:val="Strong"/>
-          <w:b/>
-          <w:bCs/>
-        </w:rPr>
-        <w:t>Benefits of Web Services for SMC</w:t>
+      </w:pPr>
+      <w:r>
+        <w:t>Advantages of Integrating Web Services</w:t>
       </w:r>
     </w:p>
     <w:p>
       <w:pPr>
         <w:pStyle w:val="NormalWeb"/>
-        <w:spacing w:line="276" w:lineRule="auto"/>
-      </w:pPr>
-      <w:r>
-        <w:t xml:space="preserve">The integration of web services into the SMC website provides substantial benefits that enhance the user experience and </w:t>
-      </w:r>
-      <w:proofErr w:type="spellStart"/>
-      <w:r>
-        <w:t>fulfill</w:t>
-      </w:r>
-      <w:proofErr w:type="spellEnd"/>
-      <w:r>
-        <w:t xml:space="preserve"> the educational objectives of the platform. Two key web services—weather updates and daily quotes—were implemented to make the website more interactive and engaging.</w:t>
-      </w:r>
-    </w:p>
-    <w:p>
-      <w:pPr>
-        <w:pStyle w:val="NormalWeb"/>
-        <w:spacing w:line="276" w:lineRule="auto"/>
-      </w:pPr>
-      <w:r>
-        <w:t xml:space="preserve">The weather service allows users to access real-time weather information, which is particularly useful for planning safe outdoor activities. This feature aligns with SMC's mission to help teenagers make informed decisions that contribute to their safety, both online and offline. By providing timely weather updates, the website supports users in maintaining safe </w:t>
-      </w:r>
-      <w:proofErr w:type="spellStart"/>
-      <w:r>
-        <w:t>behaviors</w:t>
-      </w:r>
-      <w:proofErr w:type="spellEnd"/>
-      <w:r>
-        <w:t>, even outside the digital realm.</w:t>
-      </w:r>
-    </w:p>
-    <w:p>
-      <w:pPr>
-        <w:pStyle w:val="NormalWeb"/>
-        <w:spacing w:line="276" w:lineRule="auto"/>
-      </w:pPr>
-      <w:r>
-        <w:t>The quotes service offers motivational and inspirational quotes that change daily. This feature adds a positive and encouraging tone to the website, promoting mental well-being, which is a crucial aspect of safe social media use. These web services were integrated using APIs, demonstrating the website's ability to interact with external data sources dynamically. This not only enriches the content but also ensures that the site remains relevant and engaging for its audience.</w:t>
-      </w:r>
-    </w:p>
-    <w:p>
-      <w:pPr>
-        <w:pStyle w:val="Heading4"/>
-        <w:spacing w:line="276" w:lineRule="auto"/>
-      </w:pPr>
-      <w:r>
-        <w:rPr>
-          <w:rStyle w:val="Strong"/>
-          <w:b/>
-          <w:bCs/>
-        </w:rPr>
-        <w:t>Use of Web Development Tools</w:t>
-      </w:r>
-    </w:p>
-    <w:p>
-      <w:pPr>
-        <w:pStyle w:val="NormalWeb"/>
-        <w:spacing w:line="276" w:lineRule="auto"/>
-      </w:pPr>
-      <w:r>
-        <w:t>In accordance with the assignment requirements, the SMC website was developed without using any pre-built templates or website builders. Instead, the entire website was hand-coded using HTML5, CSS, and JavaScript, with all the development carried out in a text editor. This approach ensured that the project adhered to the guidelines, allowing for full customization and creativity in the design and functionality of the website.</w:t>
+      </w:pPr>
+      <w:r>
+        <w:t>The incorporation of web services into the SMC website adds significant value by enhancing user engagement and interactivity. Two key web services have been integrated: a real-time air quality checker and a daily fact generator.</w:t>
       </w:r>
     </w:p>
     <w:p>
@@ -130,28 +59,25 @@
         <w:pStyle w:val="NormalWeb"/>
         <w:numPr>
           <w:ilvl w:val="0"/>
-          <w:numId w:val="2"/>
+          <w:numId w:val="3"/>
         </w:numPr>
-        <w:spacing w:line="276" w:lineRule="auto"/>
       </w:pPr>
       <w:r>
         <w:rPr>
           <w:rStyle w:val="Strong"/>
         </w:rPr>
-        <w:t>HTML and CSS</w:t>
-      </w:r>
-      <w:r>
-        <w:t>: HTML5 was used to create the structure and layout of the website. Each of the seven interlinked pages—Home, Information, Most Popular Social Media Apps, How Parents Can Help, Livestreaming, Contact, and Legislation and Guidance—was individually coded to meet the specific content and navigation requirements. The external CSS file (</w:t>
-      </w:r>
-      <w:r>
-        <w:rPr>
-          <w:rStyle w:val="HTMLCode"/>
-          <w:rFonts w:ascii="Times New Roman" w:hAnsi="Times New Roman" w:cs="Times New Roman"/>
-        </w:rPr>
-        <w:t>styles.css</w:t>
-      </w:r>
-      <w:r>
-        <w:t>) provided consistent styling across all pages, enhancing the visual appeal and ensuring mobile-friendly content. The CSS file also incorporated custom cursors, responsive images, and text to create an engaging user interface that adapts well to various screen sizes.</w:t>
+        <w:t>Air Quality Checker</w:t>
+      </w:r>
+      <w:r>
+        <w:t xml:space="preserve">: This service provides users with real-time air quality information for different cities. This feature aligns well with SMC's mission to promote awareness of safe </w:t>
+      </w:r>
+      <w:proofErr w:type="spellStart"/>
+      <w:r>
+        <w:t>behaviors</w:t>
+      </w:r>
+      <w:proofErr w:type="spellEnd"/>
+      <w:r>
+        <w:t>, both online and offline. By including air quality data, the website encourages teenagers to be mindful of environmental conditions, further promoting overall safety.</w:t>
       </w:r>
     </w:p>
     <w:p>
@@ -159,281 +85,316 @@
         <w:pStyle w:val="NormalWeb"/>
         <w:numPr>
           <w:ilvl w:val="0"/>
-          <w:numId w:val="2"/>
+          <w:numId w:val="3"/>
         </w:numPr>
-        <w:spacing w:line="276" w:lineRule="auto"/>
       </w:pPr>
       <w:r>
         <w:rPr>
           <w:rStyle w:val="Strong"/>
         </w:rPr>
+        <w:t>Daily Fact Generator</w:t>
+      </w:r>
+      <w:r>
+        <w:t>: This service provides a new interesting fact every day. The addition of this feature aims to keep the website's content fresh and engaging, which can lead to repeated visits. It adds an element of curiosity and learning, which complements the website's educational goals.</w:t>
+      </w:r>
+    </w:p>
+    <w:p>
+      <w:pPr>
+        <w:pStyle w:val="NormalWeb"/>
+      </w:pPr>
+      <w:r>
+        <w:t>These web services were integrated using external APIs, allowing the website to fetch up-to-date information dynamically. The use of web services demonstrates the capability of the website to provide relevant content that changes regularly, thus maintaining the users' interest and engagement.</w:t>
+      </w:r>
+    </w:p>
+    <w:p>
+      <w:pPr>
+        <w:pStyle w:val="Heading4"/>
+      </w:pPr>
+      <w:r>
+        <w:t>Use of Web Development Tools</w:t>
+      </w:r>
+    </w:p>
+    <w:p>
+      <w:pPr>
+        <w:pStyle w:val="NormalWeb"/>
+      </w:pPr>
+      <w:r>
+        <w:t>The development of the SMC website was done using fundamental web technologies such as HTML5, CSS, JavaScript, and PHP. These tools were chosen for their flexibility and control over the website's design and functionality, ensuring that all project requirements were met.</w:t>
+      </w:r>
+    </w:p>
+    <w:p>
+      <w:pPr>
+        <w:pStyle w:val="NormalWeb"/>
+        <w:numPr>
+          <w:ilvl w:val="0"/>
+          <w:numId w:val="4"/>
+        </w:numPr>
+      </w:pPr>
+      <w:r>
+        <w:rPr>
+          <w:rStyle w:val="Strong"/>
+        </w:rPr>
+        <w:t>HTML and CSS</w:t>
+      </w:r>
+      <w:r>
+        <w:t xml:space="preserve">: The structure and styling of the website were achieved through HTML5 and an external CSS file. The site consists of seven interconnected pages: Home, Information, Most Popular Social Media Apps, How Parents Can Help, Livestreaming, Contact, and Legislation and Guidance. Each page was designed to </w:t>
+      </w:r>
+      <w:proofErr w:type="spellStart"/>
+      <w:r>
+        <w:t>fulfill</w:t>
+      </w:r>
+      <w:proofErr w:type="spellEnd"/>
+      <w:r>
+        <w:t xml:space="preserve"> specific purposes, such as providing educational content or allowing user interaction. The CSS was crafted to ensure consistency across all pages, with a focus on mobile responsiveness. This includes custom cursors, responsive images, and text that adjusts well across different devices, enhancing usability.</w:t>
+      </w:r>
+    </w:p>
+    <w:p>
+      <w:pPr>
+        <w:pStyle w:val="NormalWeb"/>
+        <w:numPr>
+          <w:ilvl w:val="0"/>
+          <w:numId w:val="4"/>
+        </w:numPr>
+      </w:pPr>
+      <w:r>
+        <w:rPr>
+          <w:rStyle w:val="Strong"/>
+        </w:rPr>
         <w:t>JavaScript</w:t>
       </w:r>
       <w:r>
-        <w:t xml:space="preserve">: JavaScript was employed to add interactivity to the website. The navigation bar, which features drop-down menus, was made interactive using JavaScript, ensuring that users can easily navigate between different sections of the site. Additionally, scripts like </w:t>
+        <w:t xml:space="preserve">: JavaScript was used extensively to add interactivity and improve the user experience. Scripts like </w:t>
       </w:r>
       <w:r>
         <w:rPr>
           <w:rStyle w:val="HTMLCode"/>
-          <w:rFonts w:ascii="Times New Roman" w:hAnsi="Times New Roman" w:cs="Times New Roman"/>
-        </w:rPr>
-        <w:t>home.js</w:t>
-      </w:r>
-      <w:r>
-        <w:t xml:space="preserve">, </w:t>
+          <w:rFonts w:eastAsiaTheme="majorEastAsia"/>
+        </w:rPr>
+        <w:t>apps.js</w:t>
+      </w:r>
+      <w:r>
+        <w:t xml:space="preserve"> handle CRUD (Create, Read, Update, Delete) operations for managing a list of popular social media apps, allowing dynamic content updates without the need for a page refresh. This enhances the website's functionality and keeps users engaged. The </w:t>
       </w:r>
       <w:r>
         <w:rPr>
           <w:rStyle w:val="HTMLCode"/>
-          <w:rFonts w:ascii="Times New Roman" w:hAnsi="Times New Roman" w:cs="Times New Roman"/>
-        </w:rPr>
-        <w:t>tips.js</w:t>
-      </w:r>
-      <w:r>
-        <w:t xml:space="preserve">, and </w:t>
-      </w:r>
+          <w:rFonts w:eastAsiaTheme="majorEastAsia"/>
+        </w:rPr>
+        <w:t>toggle.js</w:t>
+      </w:r>
+      <w:r>
+        <w:t xml:space="preserve"> script was developed to manage the navigation bar's visibility, making it more user-friendly. These scripts were designed to improve the overall navigation and usability of the website.</w:t>
+      </w:r>
+    </w:p>
+    <w:p>
+      <w:pPr>
+        <w:pStyle w:val="Heading4"/>
+      </w:pPr>
+      <w:r>
+        <w:t>PHP and Database Management</w:t>
+      </w:r>
+    </w:p>
+    <w:p>
+      <w:pPr>
+        <w:pStyle w:val="NormalWeb"/>
+      </w:pPr>
+      <w:r>
+        <w:lastRenderedPageBreak/>
+        <w:t>PHP was employed to handle server-side processes, including user data management and interactions with the MySQL database. The backend is designed to ensure secure, efficient operations that comply with project requirements.</w:t>
+      </w:r>
+    </w:p>
+    <w:p>
+      <w:pPr>
+        <w:pStyle w:val="NormalWeb"/>
+        <w:numPr>
+          <w:ilvl w:val="0"/>
+          <w:numId w:val="5"/>
+        </w:numPr>
+      </w:pPr>
+      <w:r>
+        <w:rPr>
+          <w:rStyle w:val="Strong"/>
+        </w:rPr>
+        <w:t>CRUD Operations for Popular Apps</w:t>
+      </w:r>
+      <w:r>
+        <w:t xml:space="preserve">: One of the primary functionalities of the website is managing a list of popular social media apps. The </w:t>
+      </w:r>
+      <w:proofErr w:type="spellStart"/>
       <w:r>
         <w:rPr>
           <w:rStyle w:val="HTMLCode"/>
-          <w:rFonts w:ascii="Times New Roman" w:hAnsi="Times New Roman" w:cs="Times New Roman"/>
-        </w:rPr>
-        <w:t>toggle.js</w:t>
-      </w:r>
-      <w:r>
-        <w:t xml:space="preserve"> were developed to handle dynamic content updates and provide a smooth user experience. For </w:t>
-      </w:r>
-      <w:r>
-        <w:lastRenderedPageBreak/>
-        <w:t xml:space="preserve">instance, the </w:t>
-      </w:r>
+          <w:rFonts w:eastAsiaTheme="majorEastAsia"/>
+        </w:rPr>
+        <w:t>apps.php</w:t>
+      </w:r>
+      <w:proofErr w:type="spellEnd"/>
+      <w:r>
+        <w:t xml:space="preserve"> script allows users to add, edit, and delete apps from a database. This feature enables users to interact with the website content dynamically, thereby providing a more engaging experience. PHP's </w:t>
+      </w:r>
+      <w:proofErr w:type="spellStart"/>
       <w:r>
         <w:rPr>
           <w:rStyle w:val="HTMLCode"/>
-          <w:rFonts w:ascii="Times New Roman" w:hAnsi="Times New Roman" w:cs="Times New Roman"/>
-        </w:rPr>
-        <w:t>toggle.js</w:t>
-      </w:r>
-      <w:r>
-        <w:t xml:space="preserve"> script controls the visibility of different navigation elements, making the website more user-friendly and intuitive.</w:t>
+          <w:rFonts w:eastAsiaTheme="majorEastAsia"/>
+        </w:rPr>
+        <w:t>mysqli</w:t>
+      </w:r>
+      <w:proofErr w:type="spellEnd"/>
+      <w:r>
+        <w:t xml:space="preserve"> extension was used to handle database queries securely, preventing SQL injection attacks.</w:t>
       </w:r>
     </w:p>
     <w:p>
       <w:pPr>
         <w:pStyle w:val="NormalWeb"/>
-        <w:spacing w:line="276" w:lineRule="auto"/>
-      </w:pPr>
-      <w:r>
-        <w:t>These tools were chosen for their flexibility and power, allowing the website to meet the specific requirements of the project while also providing room for future enhancements.</w:t>
+        <w:numPr>
+          <w:ilvl w:val="0"/>
+          <w:numId w:val="5"/>
+        </w:numPr>
+      </w:pPr>
+      <w:r>
+        <w:rPr>
+          <w:rStyle w:val="Strong"/>
+        </w:rPr>
+        <w:t>User Authentication and Security</w:t>
+      </w:r>
+      <w:r>
+        <w:t xml:space="preserve">: Security is a critical aspect of the SMC website. The </w:t>
+      </w:r>
+      <w:proofErr w:type="spellStart"/>
+      <w:r>
+        <w:rPr>
+          <w:rStyle w:val="HTMLCode"/>
+          <w:rFonts w:eastAsiaTheme="majorEastAsia"/>
+        </w:rPr>
+        <w:t>login.php</w:t>
+      </w:r>
+      <w:proofErr w:type="spellEnd"/>
+      <w:r>
+        <w:t xml:space="preserve"> script handles user authentication by verifying credentials against the database. To enhance security, the script incorporates a mechanism that locks the user out after three failed login attempts for ten minutes. This feature is crucial to prevent brute-force attacks and protect user data. Additionally, PHP’s </w:t>
+      </w:r>
+      <w:proofErr w:type="spellStart"/>
+      <w:r>
+        <w:rPr>
+          <w:rStyle w:val="HTMLCode"/>
+          <w:rFonts w:eastAsiaTheme="majorEastAsia"/>
+        </w:rPr>
+        <w:t>password_</w:t>
+      </w:r>
+      <w:proofErr w:type="gramStart"/>
+      <w:r>
+        <w:rPr>
+          <w:rStyle w:val="HTMLCode"/>
+          <w:rFonts w:eastAsiaTheme="majorEastAsia"/>
+        </w:rPr>
+        <w:t>verify</w:t>
+      </w:r>
+      <w:proofErr w:type="spellEnd"/>
+      <w:r>
+        <w:rPr>
+          <w:rStyle w:val="HTMLCode"/>
+          <w:rFonts w:eastAsiaTheme="majorEastAsia"/>
+        </w:rPr>
+        <w:t>(</w:t>
+      </w:r>
+      <w:proofErr w:type="gramEnd"/>
+      <w:r>
+        <w:rPr>
+          <w:rStyle w:val="HTMLCode"/>
+          <w:rFonts w:eastAsiaTheme="majorEastAsia"/>
+        </w:rPr>
+        <w:t>)</w:t>
+      </w:r>
+      <w:r>
+        <w:t xml:space="preserve"> function is used to securely compare hashed passwords, ensuring that user credentials are handled safely.</w:t>
+      </w:r>
+    </w:p>
+    <w:p>
+      <w:pPr>
+        <w:pStyle w:val="NormalWeb"/>
+        <w:numPr>
+          <w:ilvl w:val="0"/>
+          <w:numId w:val="5"/>
+        </w:numPr>
+      </w:pPr>
+      <w:r>
+        <w:rPr>
+          <w:rStyle w:val="Strong"/>
+        </w:rPr>
+        <w:t>Database Design and Management</w:t>
+      </w:r>
+      <w:r>
+        <w:t xml:space="preserve">: The MySQL database was designed to store user information for the membership feature, such as first names, surnames, and email addresses. This information is essential for managing newsletter subscriptions. The </w:t>
+      </w:r>
+      <w:proofErr w:type="spellStart"/>
+      <w:r>
+        <w:rPr>
+          <w:rStyle w:val="HTMLCode"/>
+          <w:rFonts w:eastAsiaTheme="majorEastAsia"/>
+        </w:rPr>
+        <w:t>config.php</w:t>
+      </w:r>
+      <w:proofErr w:type="spellEnd"/>
+      <w:r>
+        <w:t xml:space="preserve"> file is used to establish a secure connection to the database, ensuring that all interactions are conducted securely. All database-related operations, such as adding or updating records, are performed through prepared statements to avoid potential vulnerabilities.</w:t>
       </w:r>
     </w:p>
     <w:p>
       <w:pPr>
         <w:pStyle w:val="Heading4"/>
-        <w:spacing w:line="276" w:lineRule="auto"/>
-      </w:pPr>
-      <w:r>
-        <w:rPr>
-          <w:rStyle w:val="Strong"/>
-          <w:b/>
-          <w:bCs/>
-        </w:rPr>
-        <w:t>PHP and Database Integration</w:t>
+      </w:pPr>
+      <w:r>
+        <w:t>Evaluation of the SMC Website</w:t>
       </w:r>
     </w:p>
     <w:p>
       <w:pPr>
         <w:pStyle w:val="NormalWeb"/>
-        <w:spacing w:line="276" w:lineRule="auto"/>
-      </w:pPr>
-      <w:r>
-        <w:t>PHP played a crucial role in managing the website's backend, particularly in handling user data and interactions with the MySQL database. The use of PHP ensured that all backend processes were secure, efficient, and aligned with the project requirements.</w:t>
+      </w:pPr>
+      <w:r>
+        <w:t xml:space="preserve">The SMC website successfully </w:t>
+      </w:r>
+      <w:proofErr w:type="spellStart"/>
+      <w:r>
+        <w:t>fulfills</w:t>
+      </w:r>
+      <w:proofErr w:type="spellEnd"/>
+      <w:r>
+        <w:t xml:space="preserve"> the objectives outlined in the project scenario. By integrating web services, such as the air quality checker and daily fact generator, the site becomes more than just an informational platform—it becomes interactive and engaging, adding value to the user experience.</w:t>
       </w:r>
     </w:p>
     <w:p>
       <w:pPr>
         <w:pStyle w:val="NormalWeb"/>
-        <w:spacing w:line="276" w:lineRule="auto"/>
-      </w:pPr>
-      <w:r>
-        <w:t xml:space="preserve">The </w:t>
-      </w:r>
-      <w:proofErr w:type="spellStart"/>
-      <w:r>
-        <w:rPr>
-          <w:rStyle w:val="HTMLCode"/>
-          <w:rFonts w:ascii="Times New Roman" w:hAnsi="Times New Roman" w:cs="Times New Roman"/>
-        </w:rPr>
-        <w:t>login.php</w:t>
-      </w:r>
-      <w:proofErr w:type="spellEnd"/>
-      <w:r>
-        <w:t xml:space="preserve"> script is a key component of the website's security. It handles user authentication by verifying credentials against the database. To enhance security, the script includes a lockout mechanism that restricts access after three failed login attempts, locking the account for ten minutes. This feature is crucial for preventing unauthorized access and protecting user data. The script also utilizes </w:t>
-      </w:r>
-      <w:proofErr w:type="spellStart"/>
-      <w:r>
-        <w:rPr>
-          <w:rStyle w:val="HTMLCode"/>
-          <w:rFonts w:ascii="Times New Roman" w:hAnsi="Times New Roman" w:cs="Times New Roman"/>
-        </w:rPr>
-        <w:t>password_</w:t>
+      </w:pPr>
+      <w:r>
+        <w:t>The responsive design approach used in CSS, including media queries and flexible layouts, ensures that the website is accessible on various devices, from desktops to smartphones. This is crucial for reaching a broader audience, as teenagers often access websites via mobile devices. The site’s responsive nature ensures that content remains readable and visually appealing, regardless of the screen size.</w:t>
+      </w:r>
+    </w:p>
+    <w:p>
+      <w:pPr>
+        <w:pStyle w:val="NormalWeb"/>
+      </w:pPr>
+      <w:r>
+        <w:t xml:space="preserve">Moreover, the use of PHP to manage user data and database interactions has been effectively implemented. Features like account lockout after multiple failed </w:t>
       </w:r>
       <w:proofErr w:type="gramStart"/>
       <w:r>
-        <w:rPr>
-          <w:rStyle w:val="HTMLCode"/>
-          <w:rFonts w:ascii="Times New Roman" w:hAnsi="Times New Roman" w:cs="Times New Roman"/>
-        </w:rPr>
-        <w:t>verify</w:t>
-      </w:r>
-      <w:proofErr w:type="spellEnd"/>
-      <w:r>
-        <w:rPr>
-          <w:rStyle w:val="HTMLCode"/>
-          <w:rFonts w:ascii="Times New Roman" w:hAnsi="Times New Roman" w:cs="Times New Roman"/>
-        </w:rPr>
-        <w:t>(</w:t>
+        <w:t>login</w:t>
       </w:r>
       <w:proofErr w:type="gramEnd"/>
       <w:r>
-        <w:rPr>
-          <w:rStyle w:val="HTMLCode"/>
-          <w:rFonts w:ascii="Times New Roman" w:hAnsi="Times New Roman" w:cs="Times New Roman"/>
-        </w:rPr>
-        <w:t>)</w:t>
-      </w:r>
-      <w:r>
-        <w:t xml:space="preserve"> to securely compare hashed passwords, further safeguarding user credentials.</w:t>
+        <w:t xml:space="preserve"> attempts and input validation for forms demonstrate a strong commitment to security. This is particularly important given the target audience of teenagers and the need to protect their personal information.</w:t>
       </w:r>
     </w:p>
     <w:p>
       <w:pPr>
         <w:pStyle w:val="NormalWeb"/>
-        <w:spacing w:line="276" w:lineRule="auto"/>
-      </w:pPr>
-      <w:r>
-        <w:t>The database was designed to store essential user information, including first names, surnames, and email addresses. This information is crucial for managing the membership section of the website, which allows users to register for a monthly newsletter. The database schema was created following best practices, ensuring that data is stored securely and can be efficiently queried and manipulated.</w:t>
-      </w:r>
-    </w:p>
-    <w:p>
-      <w:pPr>
-        <w:pStyle w:val="NormalWeb"/>
-        <w:spacing w:line="276" w:lineRule="auto"/>
-      </w:pPr>
-      <w:r>
-        <w:t xml:space="preserve">The </w:t>
-      </w:r>
-      <w:proofErr w:type="spellStart"/>
-      <w:r>
-        <w:rPr>
-          <w:rStyle w:val="HTMLCode"/>
-          <w:rFonts w:ascii="Times New Roman" w:hAnsi="Times New Roman" w:cs="Times New Roman"/>
-        </w:rPr>
-        <w:t>config.php</w:t>
-      </w:r>
-      <w:proofErr w:type="spellEnd"/>
-      <w:r>
-        <w:t xml:space="preserve"> file was used to manage the database connection, ensuring that all interactions with the database were handled securely. Other PHP scripts, such as </w:t>
-      </w:r>
-      <w:proofErr w:type="spellStart"/>
-      <w:r>
-        <w:rPr>
-          <w:rStyle w:val="HTMLCode"/>
-          <w:rFonts w:ascii="Times New Roman" w:hAnsi="Times New Roman" w:cs="Times New Roman"/>
-        </w:rPr>
-        <w:t>register.php</w:t>
-      </w:r>
-      <w:proofErr w:type="spellEnd"/>
-      <w:r>
-        <w:t xml:space="preserve"> and </w:t>
-      </w:r>
-      <w:proofErr w:type="spellStart"/>
-      <w:r>
-        <w:rPr>
-          <w:rStyle w:val="HTMLCode"/>
-          <w:rFonts w:ascii="Times New Roman" w:hAnsi="Times New Roman" w:cs="Times New Roman"/>
-        </w:rPr>
-        <w:t>contact.php</w:t>
-      </w:r>
-      <w:proofErr w:type="spellEnd"/>
-      <w:r>
-        <w:t>, managed user registration and form submissions, respectively. These scripts were carefully crafted to validate user input, prevent SQL injection, and provide feedback to users, ensuring a smooth and secure experience.</w:t>
-      </w:r>
-    </w:p>
-    <w:p>
-      <w:pPr>
-        <w:pStyle w:val="Heading4"/>
-        <w:spacing w:line="276" w:lineRule="auto"/>
-      </w:pPr>
-      <w:r>
-        <w:rPr>
-          <w:rStyle w:val="Strong"/>
-          <w:b/>
-          <w:bCs/>
-        </w:rPr>
-        <w:t>Evaluation of SMC Website</w:t>
-      </w:r>
-    </w:p>
-    <w:p>
-      <w:pPr>
-        <w:pStyle w:val="NormalWeb"/>
-        <w:spacing w:line="276" w:lineRule="auto"/>
-      </w:pPr>
-      <w:r>
-        <w:t xml:space="preserve">The SMC website effectively meets the objectives outlined in the project scenario. The integration of web services has added significant value, making the website not only informative but also engaging and dynamic. The weather and quotes services are well-aligned with the site’s mission of promoting safe and positive </w:t>
-      </w:r>
-      <w:proofErr w:type="spellStart"/>
-      <w:r>
-        <w:t>behavior</w:t>
-      </w:r>
-      <w:proofErr w:type="spellEnd"/>
-      <w:r>
-        <w:t xml:space="preserve"> among teenagers.</w:t>
-      </w:r>
-    </w:p>
-    <w:p>
-      <w:pPr>
-        <w:pStyle w:val="NormalWeb"/>
-        <w:spacing w:line="276" w:lineRule="auto"/>
-      </w:pPr>
-      <w:r>
-        <w:t>The website is accessible on various devices, thanks to the responsive design techniques implemented in the CSS. The use of media queries and responsive images ensures that the content is easily viewable, whether on a desktop, tablet, or mobile phone. This meets the requirement for mobile-friendly content, making the website accessible to a broader audience.</w:t>
-      </w:r>
-    </w:p>
-    <w:p>
-      <w:pPr>
-        <w:pStyle w:val="NormalWeb"/>
-        <w:spacing w:line="276" w:lineRule="auto"/>
-      </w:pPr>
-      <w:r>
-        <w:t>PHP has been effectively used to manage user data and secure the website. The inclusion of features like account lockout after multiple failed login attempts, input validation, and session management demonstrates a strong commitment to security. These features are crucial for protecting the personal information of the website’s users, which is particularly important given the target audience of teenagers.</w:t>
-      </w:r>
-    </w:p>
-    <w:p>
-      <w:pPr>
-        <w:pStyle w:val="NormalWeb"/>
-        <w:spacing w:line="276" w:lineRule="auto"/>
-      </w:pPr>
-      <w:r>
-        <w:t xml:space="preserve">In conclusion, the SMC website is a robust and well-designed platform that </w:t>
-      </w:r>
-      <w:proofErr w:type="spellStart"/>
-      <w:r>
-        <w:t>fulfills</w:t>
-      </w:r>
-      <w:proofErr w:type="spellEnd"/>
-      <w:r>
-        <w:t xml:space="preserve"> the specific requirements of the project. By leveraging web services, hand-coded HTML, CSS, and PHP, the site provides a secure, interactive, and educational experience for its users. The development process adhered strictly to the guidelines, ensuring that the final product is both original and highly functional. Moving forward, the </w:t>
-      </w:r>
-      <w:r>
-        <w:lastRenderedPageBreak/>
-        <w:t>website is well-positioned to serve as a valuable resource for promoting safe social media use among teenagers.</w:t>
-      </w:r>
-    </w:p>
-    <w:p>
-      <w:pPr>
-        <w:pStyle w:val="NormalWeb"/>
-        <w:spacing w:line="276" w:lineRule="auto"/>
-      </w:pPr>
+      </w:pPr>
+      <w:r>
+        <w:t>In conclusion, the SMC website is a well-rounded platform that addresses all the project requirements. Through the use of web services, responsive design, and secure PHP scripting, the website provides an interactive and educational experience for its users. The development process adhered to the guidelines, ensuring that the final product is both unique and functional. Moving forward, the website is well-positioned to serve as a valuable resource for promoting safe social media practices among teenagers.</w:t>
+      </w:r>
     </w:p>
     <w:p>
       <w:pPr>
@@ -458,28 +419,26 @@
     <w:p>
       <w:pPr>
         <w:pStyle w:val="NormalWeb"/>
-        <w:spacing w:line="276" w:lineRule="auto"/>
-      </w:pPr>
-      <w:r>
-        <w:t>During the development of the SMC website, I primarily used HTML, CSS, JavaScript, and PHP. The process began with drafting the structure of the website using HTML5 and styling it with CSS to ensure a consistent and visually appealing design across all pages. I focused on making the site responsive and mobile-friendly, which required careful use of CSS media queries. JavaScript was employed to add interactivity, such as the navigation bar and dynamic content updates. For the backend, I used PHP to handle user authentication and manage the database, ensuring secure storage and processing of user data.</w:t>
+      </w:pPr>
+      <w:r>
+        <w:t>During the development of the SMC website, I used a combination of HTML, CSS, JavaScript, and PHP. The project began by creating the structure and layout using HTML5, followed by styling the pages with CSS to ensure a consistent and visually appealing design. One of my primary focuses was on making the site responsive, which involved using media queries to ensure compatibility across various devices. JavaScript was utilized to enhance interactivity, particularly in managing dynamic content updates for the "Most Popular Social Media Apps" page.</w:t>
       </w:r>
     </w:p>
     <w:p>
       <w:pPr>
         <w:pStyle w:val="NormalWeb"/>
-        <w:spacing w:line="276" w:lineRule="auto"/>
-      </w:pPr>
-      <w:r>
-        <w:t>Throughout the project, I learned the importance of building websites from scratch without relying on templates or pre-built tools. This hands-on approach gave me a deeper understanding of how each element of a website interacts, from frontend design to backend functionality. I also realized the critical role of security in web development, especially when handling user data.</w:t>
+      </w:pPr>
+      <w:r>
+        <w:lastRenderedPageBreak/>
+        <w:t>On the backend, PHP was used extensively to handle user data and manage the MySQL database securely. This included developing scripts for user registration, authentication, and CRUD operations for the popular apps feature. A significant challenge was ensuring the security of user data, which I addressed by implementing account lockout mechanisms and using prepared statements to prevent SQL injection.</w:t>
       </w:r>
     </w:p>
     <w:p>
       <w:pPr>
         <w:pStyle w:val="NormalWeb"/>
-        <w:spacing w:line="276" w:lineRule="auto"/>
-      </w:pPr>
-      <w:r>
-        <w:t>If I were to undertake a similar task in the future, I would focus more on optimizing the user experience, perhaps by incorporating more advanced JavaScript features and further refining the responsiveness of the design. I would also explore using version control tools like Git to manage the development process more effectively. Overall, this assignment has significantly enhanced my skills and understanding of web development, preparing me for more complex projects in the future.</w:t>
+      </w:pPr>
+      <w:r>
+        <w:t>From this project, I learned the importance of building a website from scratch, which allowed me to understand the intricate workings of both frontend and backend development. I realized that web development requires a balance between aesthetics and functionality, especially when dealing with user interactions. If I were to tackle a similar project in the future, I would focus on further optimizing user experience by leveraging more advanced JavaScript libraries and frameworks. I would also consider using version control systems like Git to better manage the development process and collaborate more effectively. Overall, this assignment has deepened my understanding of web development and equipped me with valuable skills for future projects.</w:t>
       </w:r>
     </w:p>
     <w:p>
@@ -532,33 +491,47 @@
           <w:t>https://wampserver.aviatechno.net/</w:t>
         </w:r>
       </w:hyperlink>
-    </w:p>
-    <w:p>
-      <w:pPr>
-        <w:spacing w:before="240" w:line="276" w:lineRule="auto"/>
+      <w:r>
         <w:rPr>
           <w:rFonts w:ascii="Times New Roman" w:hAnsi="Times New Roman" w:cs="Times New Roman"/>
           <w:sz w:val="24"/>
           <w:szCs w:val="24"/>
         </w:rPr>
-      </w:pPr>
-      <w:proofErr w:type="spellStart"/>
-      <w:r>
+        <w:t xml:space="preserve"> </w:t>
+      </w:r>
+    </w:p>
+    <w:p>
+      <w:pPr>
+        <w:spacing w:before="240" w:line="276" w:lineRule="auto"/>
         <w:rPr>
           <w:rFonts w:ascii="Times New Roman" w:hAnsi="Times New Roman" w:cs="Times New Roman"/>
           <w:sz w:val="24"/>
           <w:szCs w:val="24"/>
         </w:rPr>
-        <w:t>OpenWeather</w:t>
-      </w:r>
-      <w:proofErr w:type="spellEnd"/>
+      </w:pPr>
       <w:r>
         <w:rPr>
           <w:rFonts w:ascii="Times New Roman" w:hAnsi="Times New Roman" w:cs="Times New Roman"/>
           <w:sz w:val="24"/>
           <w:szCs w:val="24"/>
         </w:rPr>
-        <w:t xml:space="preserve">. Weather API. [online] Available at: </w:t>
+        <w:t xml:space="preserve">API Ninja. </w:t>
+      </w:r>
+      <w:r>
+        <w:rPr>
+          <w:rFonts w:ascii="Times New Roman" w:hAnsi="Times New Roman" w:cs="Times New Roman"/>
+          <w:sz w:val="24"/>
+          <w:szCs w:val="24"/>
+        </w:rPr>
+        <w:t xml:space="preserve">Facts, Air Quality </w:t>
+      </w:r>
+      <w:r>
+        <w:rPr>
+          <w:rFonts w:ascii="Times New Roman" w:hAnsi="Times New Roman" w:cs="Times New Roman"/>
+          <w:sz w:val="24"/>
+          <w:szCs w:val="24"/>
+        </w:rPr>
+        <w:t xml:space="preserve">API. [online] Available at: </w:t>
       </w:r>
       <w:hyperlink r:id="rId6" w:history="1">
         <w:r>
@@ -568,44 +541,7 @@
             <w:sz w:val="24"/>
             <w:szCs w:val="24"/>
           </w:rPr>
-          <w:t>https://openweathermap.org/api</w:t>
-        </w:r>
-      </w:hyperlink>
-    </w:p>
-    <w:p>
-      <w:pPr>
-        <w:spacing w:before="240" w:line="276" w:lineRule="auto"/>
-        <w:rPr>
-          <w:rFonts w:ascii="Times New Roman" w:hAnsi="Times New Roman" w:cs="Times New Roman"/>
-          <w:sz w:val="24"/>
-          <w:szCs w:val="24"/>
-        </w:rPr>
-      </w:pPr>
-      <w:r>
-        <w:rPr>
-          <w:rFonts w:ascii="Times New Roman" w:hAnsi="Times New Roman" w:cs="Times New Roman"/>
-          <w:sz w:val="24"/>
-          <w:szCs w:val="24"/>
-        </w:rPr>
-        <w:t xml:space="preserve">API Ninja. </w:t>
-      </w:r>
-      <w:r>
-        <w:rPr>
-          <w:rFonts w:ascii="Times New Roman" w:hAnsi="Times New Roman" w:cs="Times New Roman"/>
-          <w:sz w:val="24"/>
-          <w:szCs w:val="24"/>
-        </w:rPr>
-        <w:t xml:space="preserve">Quotes API. [online] Available at: </w:t>
-      </w:r>
-      <w:hyperlink r:id="rId7" w:history="1">
-        <w:r>
-          <w:rPr>
-            <w:rStyle w:val="Hyperlink"/>
-            <w:rFonts w:ascii="Times New Roman" w:hAnsi="Times New Roman" w:cs="Times New Roman"/>
-            <w:sz w:val="24"/>
-            <w:szCs w:val="24"/>
-          </w:rPr>
-          <w:t>https://api-ninjas.com/api/quotes</w:t>
+          <w:t>https://api-ninjas.com/api/</w:t>
         </w:r>
       </w:hyperlink>
     </w:p>
@@ -735,6 +671,232 @@
     </w:lvl>
   </w:abstractNum>
   <w:abstractNum w:abstractNumId="1" w15:restartNumberingAfterBreak="0">
+    <w:nsid w:val="0E864BBC"/>
+    <w:multiLevelType w:val="multilevel"/>
+    <w:tmpl w:val="63926890"/>
+    <w:lvl w:ilvl="0">
+      <w:start w:val="1"/>
+      <w:numFmt w:val="decimal"/>
+      <w:lvlText w:val="%1."/>
+      <w:lvlJc w:val="left"/>
+      <w:pPr>
+        <w:tabs>
+          <w:tab w:val="num" w:pos="720"/>
+        </w:tabs>
+        <w:ind w:left="720" w:hanging="360"/>
+      </w:pPr>
+    </w:lvl>
+    <w:lvl w:ilvl="1" w:tentative="1">
+      <w:start w:val="1"/>
+      <w:numFmt w:val="decimal"/>
+      <w:lvlText w:val="%2."/>
+      <w:lvlJc w:val="left"/>
+      <w:pPr>
+        <w:tabs>
+          <w:tab w:val="num" w:pos="1440"/>
+        </w:tabs>
+        <w:ind w:left="1440" w:hanging="360"/>
+      </w:pPr>
+    </w:lvl>
+    <w:lvl w:ilvl="2" w:tentative="1">
+      <w:start w:val="1"/>
+      <w:numFmt w:val="decimal"/>
+      <w:lvlText w:val="%3."/>
+      <w:lvlJc w:val="left"/>
+      <w:pPr>
+        <w:tabs>
+          <w:tab w:val="num" w:pos="2160"/>
+        </w:tabs>
+        <w:ind w:left="2160" w:hanging="360"/>
+      </w:pPr>
+    </w:lvl>
+    <w:lvl w:ilvl="3" w:tentative="1">
+      <w:start w:val="1"/>
+      <w:numFmt w:val="decimal"/>
+      <w:lvlText w:val="%4."/>
+      <w:lvlJc w:val="left"/>
+      <w:pPr>
+        <w:tabs>
+          <w:tab w:val="num" w:pos="2880"/>
+        </w:tabs>
+        <w:ind w:left="2880" w:hanging="360"/>
+      </w:pPr>
+    </w:lvl>
+    <w:lvl w:ilvl="4" w:tentative="1">
+      <w:start w:val="1"/>
+      <w:numFmt w:val="decimal"/>
+      <w:lvlText w:val="%5."/>
+      <w:lvlJc w:val="left"/>
+      <w:pPr>
+        <w:tabs>
+          <w:tab w:val="num" w:pos="3600"/>
+        </w:tabs>
+        <w:ind w:left="3600" w:hanging="360"/>
+      </w:pPr>
+    </w:lvl>
+    <w:lvl w:ilvl="5" w:tentative="1">
+      <w:start w:val="1"/>
+      <w:numFmt w:val="decimal"/>
+      <w:lvlText w:val="%6."/>
+      <w:lvlJc w:val="left"/>
+      <w:pPr>
+        <w:tabs>
+          <w:tab w:val="num" w:pos="4320"/>
+        </w:tabs>
+        <w:ind w:left="4320" w:hanging="360"/>
+      </w:pPr>
+    </w:lvl>
+    <w:lvl w:ilvl="6" w:tentative="1">
+      <w:start w:val="1"/>
+      <w:numFmt w:val="decimal"/>
+      <w:lvlText w:val="%7."/>
+      <w:lvlJc w:val="left"/>
+      <w:pPr>
+        <w:tabs>
+          <w:tab w:val="num" w:pos="5040"/>
+        </w:tabs>
+        <w:ind w:left="5040" w:hanging="360"/>
+      </w:pPr>
+    </w:lvl>
+    <w:lvl w:ilvl="7" w:tentative="1">
+      <w:start w:val="1"/>
+      <w:numFmt w:val="decimal"/>
+      <w:lvlText w:val="%8."/>
+      <w:lvlJc w:val="left"/>
+      <w:pPr>
+        <w:tabs>
+          <w:tab w:val="num" w:pos="5760"/>
+        </w:tabs>
+        <w:ind w:left="5760" w:hanging="360"/>
+      </w:pPr>
+    </w:lvl>
+    <w:lvl w:ilvl="8" w:tentative="1">
+      <w:start w:val="1"/>
+      <w:numFmt w:val="decimal"/>
+      <w:lvlText w:val="%9."/>
+      <w:lvlJc w:val="left"/>
+      <w:pPr>
+        <w:tabs>
+          <w:tab w:val="num" w:pos="6480"/>
+        </w:tabs>
+        <w:ind w:left="6480" w:hanging="360"/>
+      </w:pPr>
+    </w:lvl>
+  </w:abstractNum>
+  <w:abstractNum w:abstractNumId="2" w15:restartNumberingAfterBreak="0">
+    <w:nsid w:val="593926B4"/>
+    <w:multiLevelType w:val="multilevel"/>
+    <w:tmpl w:val="FECECD0C"/>
+    <w:lvl w:ilvl="0">
+      <w:start w:val="1"/>
+      <w:numFmt w:val="decimal"/>
+      <w:lvlText w:val="%1."/>
+      <w:lvlJc w:val="left"/>
+      <w:pPr>
+        <w:tabs>
+          <w:tab w:val="num" w:pos="720"/>
+        </w:tabs>
+        <w:ind w:left="720" w:hanging="360"/>
+      </w:pPr>
+    </w:lvl>
+    <w:lvl w:ilvl="1" w:tentative="1">
+      <w:start w:val="1"/>
+      <w:numFmt w:val="decimal"/>
+      <w:lvlText w:val="%2."/>
+      <w:lvlJc w:val="left"/>
+      <w:pPr>
+        <w:tabs>
+          <w:tab w:val="num" w:pos="1440"/>
+        </w:tabs>
+        <w:ind w:left="1440" w:hanging="360"/>
+      </w:pPr>
+    </w:lvl>
+    <w:lvl w:ilvl="2" w:tentative="1">
+      <w:start w:val="1"/>
+      <w:numFmt w:val="decimal"/>
+      <w:lvlText w:val="%3."/>
+      <w:lvlJc w:val="left"/>
+      <w:pPr>
+        <w:tabs>
+          <w:tab w:val="num" w:pos="2160"/>
+        </w:tabs>
+        <w:ind w:left="2160" w:hanging="360"/>
+      </w:pPr>
+    </w:lvl>
+    <w:lvl w:ilvl="3" w:tentative="1">
+      <w:start w:val="1"/>
+      <w:numFmt w:val="decimal"/>
+      <w:lvlText w:val="%4."/>
+      <w:lvlJc w:val="left"/>
+      <w:pPr>
+        <w:tabs>
+          <w:tab w:val="num" w:pos="2880"/>
+        </w:tabs>
+        <w:ind w:left="2880" w:hanging="360"/>
+      </w:pPr>
+    </w:lvl>
+    <w:lvl w:ilvl="4" w:tentative="1">
+      <w:start w:val="1"/>
+      <w:numFmt w:val="decimal"/>
+      <w:lvlText w:val="%5."/>
+      <w:lvlJc w:val="left"/>
+      <w:pPr>
+        <w:tabs>
+          <w:tab w:val="num" w:pos="3600"/>
+        </w:tabs>
+        <w:ind w:left="3600" w:hanging="360"/>
+      </w:pPr>
+    </w:lvl>
+    <w:lvl w:ilvl="5" w:tentative="1">
+      <w:start w:val="1"/>
+      <w:numFmt w:val="decimal"/>
+      <w:lvlText w:val="%6."/>
+      <w:lvlJc w:val="left"/>
+      <w:pPr>
+        <w:tabs>
+          <w:tab w:val="num" w:pos="4320"/>
+        </w:tabs>
+        <w:ind w:left="4320" w:hanging="360"/>
+      </w:pPr>
+    </w:lvl>
+    <w:lvl w:ilvl="6" w:tentative="1">
+      <w:start w:val="1"/>
+      <w:numFmt w:val="decimal"/>
+      <w:lvlText w:val="%7."/>
+      <w:lvlJc w:val="left"/>
+      <w:pPr>
+        <w:tabs>
+          <w:tab w:val="num" w:pos="5040"/>
+        </w:tabs>
+        <w:ind w:left="5040" w:hanging="360"/>
+      </w:pPr>
+    </w:lvl>
+    <w:lvl w:ilvl="7" w:tentative="1">
+      <w:start w:val="1"/>
+      <w:numFmt w:val="decimal"/>
+      <w:lvlText w:val="%8."/>
+      <w:lvlJc w:val="left"/>
+      <w:pPr>
+        <w:tabs>
+          <w:tab w:val="num" w:pos="5760"/>
+        </w:tabs>
+        <w:ind w:left="5760" w:hanging="360"/>
+      </w:pPr>
+    </w:lvl>
+    <w:lvl w:ilvl="8" w:tentative="1">
+      <w:start w:val="1"/>
+      <w:numFmt w:val="decimal"/>
+      <w:lvlText w:val="%9."/>
+      <w:lvlJc w:val="left"/>
+      <w:pPr>
+        <w:tabs>
+          <w:tab w:val="num" w:pos="6480"/>
+        </w:tabs>
+        <w:ind w:left="6480" w:hanging="360"/>
+      </w:pPr>
+    </w:lvl>
+  </w:abstractNum>
+  <w:abstractNum w:abstractNumId="3" w15:restartNumberingAfterBreak="0">
     <w:nsid w:val="62104E3F"/>
     <w:multiLevelType w:val="multilevel"/>
     <w:tmpl w:val="0B02A9BC"/>
@@ -847,11 +1009,133 @@
       </w:pPr>
     </w:lvl>
   </w:abstractNum>
+  <w:abstractNum w:abstractNumId="4" w15:restartNumberingAfterBreak="0">
+    <w:nsid w:val="655E217F"/>
+    <w:multiLevelType w:val="multilevel"/>
+    <w:tmpl w:val="79F65832"/>
+    <w:lvl w:ilvl="0">
+      <w:start w:val="1"/>
+      <w:numFmt w:val="decimal"/>
+      <w:lvlText w:val="%1."/>
+      <w:lvlJc w:val="left"/>
+      <w:pPr>
+        <w:tabs>
+          <w:tab w:val="num" w:pos="720"/>
+        </w:tabs>
+        <w:ind w:left="720" w:hanging="360"/>
+      </w:pPr>
+    </w:lvl>
+    <w:lvl w:ilvl="1" w:tentative="1">
+      <w:start w:val="1"/>
+      <w:numFmt w:val="decimal"/>
+      <w:lvlText w:val="%2."/>
+      <w:lvlJc w:val="left"/>
+      <w:pPr>
+        <w:tabs>
+          <w:tab w:val="num" w:pos="1440"/>
+        </w:tabs>
+        <w:ind w:left="1440" w:hanging="360"/>
+      </w:pPr>
+    </w:lvl>
+    <w:lvl w:ilvl="2" w:tentative="1">
+      <w:start w:val="1"/>
+      <w:numFmt w:val="decimal"/>
+      <w:lvlText w:val="%3."/>
+      <w:lvlJc w:val="left"/>
+      <w:pPr>
+        <w:tabs>
+          <w:tab w:val="num" w:pos="2160"/>
+        </w:tabs>
+        <w:ind w:left="2160" w:hanging="360"/>
+      </w:pPr>
+    </w:lvl>
+    <w:lvl w:ilvl="3" w:tentative="1">
+      <w:start w:val="1"/>
+      <w:numFmt w:val="decimal"/>
+      <w:lvlText w:val="%4."/>
+      <w:lvlJc w:val="left"/>
+      <w:pPr>
+        <w:tabs>
+          <w:tab w:val="num" w:pos="2880"/>
+        </w:tabs>
+        <w:ind w:left="2880" w:hanging="360"/>
+      </w:pPr>
+    </w:lvl>
+    <w:lvl w:ilvl="4" w:tentative="1">
+      <w:start w:val="1"/>
+      <w:numFmt w:val="decimal"/>
+      <w:lvlText w:val="%5."/>
+      <w:lvlJc w:val="left"/>
+      <w:pPr>
+        <w:tabs>
+          <w:tab w:val="num" w:pos="3600"/>
+        </w:tabs>
+        <w:ind w:left="3600" w:hanging="360"/>
+      </w:pPr>
+    </w:lvl>
+    <w:lvl w:ilvl="5" w:tentative="1">
+      <w:start w:val="1"/>
+      <w:numFmt w:val="decimal"/>
+      <w:lvlText w:val="%6."/>
+      <w:lvlJc w:val="left"/>
+      <w:pPr>
+        <w:tabs>
+          <w:tab w:val="num" w:pos="4320"/>
+        </w:tabs>
+        <w:ind w:left="4320" w:hanging="360"/>
+      </w:pPr>
+    </w:lvl>
+    <w:lvl w:ilvl="6" w:tentative="1">
+      <w:start w:val="1"/>
+      <w:numFmt w:val="decimal"/>
+      <w:lvlText w:val="%7."/>
+      <w:lvlJc w:val="left"/>
+      <w:pPr>
+        <w:tabs>
+          <w:tab w:val="num" w:pos="5040"/>
+        </w:tabs>
+        <w:ind w:left="5040" w:hanging="360"/>
+      </w:pPr>
+    </w:lvl>
+    <w:lvl w:ilvl="7" w:tentative="1">
+      <w:start w:val="1"/>
+      <w:numFmt w:val="decimal"/>
+      <w:lvlText w:val="%8."/>
+      <w:lvlJc w:val="left"/>
+      <w:pPr>
+        <w:tabs>
+          <w:tab w:val="num" w:pos="5760"/>
+        </w:tabs>
+        <w:ind w:left="5760" w:hanging="360"/>
+      </w:pPr>
+    </w:lvl>
+    <w:lvl w:ilvl="8" w:tentative="1">
+      <w:start w:val="1"/>
+      <w:numFmt w:val="decimal"/>
+      <w:lvlText w:val="%9."/>
+      <w:lvlJc w:val="left"/>
+      <w:pPr>
+        <w:tabs>
+          <w:tab w:val="num" w:pos="6480"/>
+        </w:tabs>
+        <w:ind w:left="6480" w:hanging="360"/>
+      </w:pPr>
+    </w:lvl>
+  </w:abstractNum>
   <w:num w:numId="1" w16cid:durableId="427893736">
-    <w:abstractNumId w:val="1"/>
+    <w:abstractNumId w:val="3"/>
   </w:num>
   <w:num w:numId="2" w16cid:durableId="180167222">
     <w:abstractNumId w:val="0"/>
+  </w:num>
+  <w:num w:numId="3" w16cid:durableId="2013146021">
+    <w:abstractNumId w:val="4"/>
+  </w:num>
+  <w:num w:numId="4" w16cid:durableId="1878661029">
+    <w:abstractNumId w:val="1"/>
+  </w:num>
+  <w:num w:numId="5" w16cid:durableId="1850749232">
+    <w:abstractNumId w:val="2"/>
   </w:num>
 </w:numbering>
 </file>
